--- a/trim1/2_levantamiento_informacion/formato_entrevista.docx
+++ b/trim1/2_levantamiento_informacion/formato_entrevista.docx
@@ -171,19 +171,23 @@
             </w:pPr>
             <w:r>
               <w:rPr/>
-              <w:t>¿Qué tipo de productos comercializa en su negocio?</w:t>
-            </w:r>
-          </w:p>
-        </w:tc>
-      </w:tr>
-      <w:tr>
-        <w:tc>
-          <w:tcPr>
-            <w:tcW w:w="8828" w:type="dxa"/>
-            <w:gridSpan w:val="3"/>
-            <w:tcMar/>
-          </w:tcPr>
-          <w:p/>
+              <w:t>¿Hace cuánto tiempo existe su negocio donde está ubica actualmente?</w:t>
+            </w:r>
+          </w:p>
+        </w:tc>
+      </w:tr>
+      <w:tr>
+        <w:tc>
+          <w:tcPr>
+            <w:tcW w:w="8828" w:type="dxa"/>
+            <w:gridSpan w:val="3"/>
+            <w:tcMar/>
+          </w:tcPr>
+          <w:p>
+            <w:pPr>
+              <w:pStyle w:val="Normal"/>
+            </w:pPr>
+          </w:p>
         </w:tc>
       </w:tr>
       <w:tr>
@@ -207,7 +211,7 @@
             </w:pPr>
             <w:r>
               <w:rPr/>
-              <w:t>¿Cómo se provee de los productos que vende?</w:t>
+              <w:t>¿Qué tipo de productos comercializa en su negocio?</w:t>
             </w:r>
           </w:p>
         </w:tc>
@@ -250,11 +254,7 @@
             </w:pPr>
             <w:r>
               <w:rPr/>
-              <w:t xml:space="preserve">¿Cuántos proveedores tiene para </w:t>
-            </w:r>
-            <w:r>
-              <w:rPr/>
-              <w:t>abastecer su negocio?</w:t>
+              <w:t>¿Cómo se provee de los productos que vende?</w:t>
             </w:r>
           </w:p>
         </w:tc>
@@ -297,7 +297,11 @@
             </w:pPr>
             <w:r>
               <w:rPr/>
-              <w:t>¿Realiza el registro de los productos que compra para vender en su negocio? Si es así, ¿cómo realiza este registro?</w:t>
+              <w:t xml:space="preserve">¿Cuántos proveedores tiene para </w:t>
+            </w:r>
+            <w:r>
+              <w:rPr/>
+              <w:t>abastecer su negocio?</w:t>
             </w:r>
           </w:p>
         </w:tc>
@@ -338,6 +342,426 @@
               </w:numPr>
               <w:rPr/>
             </w:pPr>
+            <w:r>
+              <w:rPr/>
+              <w:t>¿Realiza el registro de los productos que compra para vender en su negocio? Si es así, ¿cómo realiza este registro?</w:t>
+            </w:r>
+          </w:p>
+        </w:tc>
+      </w:tr>
+      <w:tr>
+        <w:trPr>
+          <w:trHeight w:val="300"/>
+        </w:trPr>
+        <w:tc>
+          <w:tcPr>
+            <w:tcW w:w="8828" w:type="dxa"/>
+            <w:gridSpan w:val="3"/>
+            <w:tcMar/>
+          </w:tcPr>
+          <w:p>
+            <w:pPr>
+              <w:pStyle w:val="Normal"/>
+            </w:pPr>
+          </w:p>
+        </w:tc>
+      </w:tr>
+      <w:tr>
+        <w:trPr>
+          <w:trHeight w:val="300"/>
+        </w:trPr>
+        <w:tc>
+          <w:tcPr>
+            <w:tcW w:w="8828" w:type="dxa"/>
+            <w:gridSpan w:val="3"/>
+            <w:tcMar/>
+          </w:tcPr>
+          <w:p>
+            <w:pPr>
+              <w:pStyle w:val="ListParagraph"/>
+              <w:numPr>
+                <w:ilvl w:val="0"/>
+                <w:numId w:val="2"/>
+              </w:numPr>
+              <w:rPr/>
+            </w:pPr>
+            <w:r>
+              <w:rPr/>
+              <w:t>¿Conoce la cantidad de ingresos y gastos mensuales de su negocio?</w:t>
+            </w:r>
+            <w:r>
+              <w:rPr/>
+              <w:t xml:space="preserve"> Si es así, ¿cómo registra estas cantidades?</w:t>
+            </w:r>
+          </w:p>
+        </w:tc>
+      </w:tr>
+      <w:tr>
+        <w:trPr>
+          <w:trHeight w:val="300"/>
+        </w:trPr>
+        <w:tc>
+          <w:tcPr>
+            <w:tcW w:w="8828" w:type="dxa"/>
+            <w:gridSpan w:val="3"/>
+            <w:tcMar/>
+          </w:tcPr>
+          <w:p>
+            <w:pPr>
+              <w:pStyle w:val="Normal"/>
+            </w:pPr>
+          </w:p>
+        </w:tc>
+      </w:tr>
+      <w:tr>
+        <w:trPr>
+          <w:trHeight w:val="300"/>
+        </w:trPr>
+        <w:tc>
+          <w:tcPr>
+            <w:tcW w:w="8828" w:type="dxa"/>
+            <w:gridSpan w:val="3"/>
+            <w:tcMar/>
+          </w:tcPr>
+          <w:p>
+            <w:pPr>
+              <w:pStyle w:val="ListParagraph"/>
+              <w:numPr>
+                <w:ilvl w:val="0"/>
+                <w:numId w:val="2"/>
+              </w:numPr>
+              <w:rPr/>
+            </w:pPr>
+            <w:r>
+              <w:rPr/>
+              <w:t>¿Cómo describe el proceso de compra de los productos que vende en su negocio?</w:t>
+            </w:r>
+          </w:p>
+        </w:tc>
+      </w:tr>
+      <w:tr>
+        <w:trPr>
+          <w:trHeight w:val="300"/>
+        </w:trPr>
+        <w:tc>
+          <w:tcPr>
+            <w:tcW w:w="8828" w:type="dxa"/>
+            <w:gridSpan w:val="3"/>
+            <w:tcMar/>
+          </w:tcPr>
+          <w:p>
+            <w:pPr>
+              <w:pStyle w:val="Normal"/>
+            </w:pPr>
+          </w:p>
+        </w:tc>
+      </w:tr>
+      <w:tr>
+        <w:trPr>
+          <w:trHeight w:val="300"/>
+        </w:trPr>
+        <w:tc>
+          <w:tcPr>
+            <w:tcW w:w="8828" w:type="dxa"/>
+            <w:gridSpan w:val="3"/>
+            <w:tcMar/>
+          </w:tcPr>
+          <w:p>
+            <w:pPr>
+              <w:pStyle w:val="ListParagraph"/>
+              <w:numPr>
+                <w:ilvl w:val="0"/>
+                <w:numId w:val="2"/>
+              </w:numPr>
+              <w:rPr/>
+            </w:pPr>
+            <w:r>
+              <w:rPr/>
+              <w:t xml:space="preserve">¿Realiza algún proceso de </w:t>
+            </w:r>
+            <w:r>
+              <w:rPr/>
+              <w:t xml:space="preserve">manufactura sobre </w:t>
+            </w:r>
+            <w:r>
+              <w:rPr/>
+              <w:t>algún</w:t>
+            </w:r>
+            <w:r>
+              <w:rPr/>
+              <w:t xml:space="preserve"> producto que vende</w:t>
+            </w:r>
+            <w:r>
+              <w:rPr/>
+              <w:t xml:space="preserve"> en su negocio</w:t>
+            </w:r>
+            <w:r>
+              <w:rPr/>
+              <w:t>? Si es así, ¿</w:t>
+            </w:r>
+            <w:r>
+              <w:rPr/>
+              <w:t>en qué consiste el proceso?</w:t>
+            </w:r>
+          </w:p>
+        </w:tc>
+      </w:tr>
+      <w:tr>
+        <w:trPr>
+          <w:trHeight w:val="300"/>
+        </w:trPr>
+        <w:tc>
+          <w:tcPr>
+            <w:tcW w:w="8828" w:type="dxa"/>
+            <w:gridSpan w:val="3"/>
+            <w:tcMar/>
+          </w:tcPr>
+          <w:p>
+            <w:pPr>
+              <w:pStyle w:val="Normal"/>
+              <w:ind w:left="0"/>
+            </w:pPr>
+          </w:p>
+        </w:tc>
+      </w:tr>
+      <w:tr>
+        <w:trPr>
+          <w:trHeight w:val="300"/>
+        </w:trPr>
+        <w:tc>
+          <w:tcPr>
+            <w:tcW w:w="8828" w:type="dxa"/>
+            <w:gridSpan w:val="3"/>
+            <w:tcMar/>
+          </w:tcPr>
+          <w:p>
+            <w:pPr>
+              <w:pStyle w:val="ListParagraph"/>
+              <w:numPr>
+                <w:ilvl w:val="0"/>
+                <w:numId w:val="2"/>
+              </w:numPr>
+              <w:rPr/>
+            </w:pPr>
+            <w:r>
+              <w:rPr/>
+              <w:t>Aparte de la venta de productos en su negocio, ¿ofrece algún servicio?</w:t>
+            </w:r>
+          </w:p>
+        </w:tc>
+      </w:tr>
+      <w:tr>
+        <w:trPr>
+          <w:trHeight w:val="300"/>
+        </w:trPr>
+        <w:tc>
+          <w:tcPr>
+            <w:tcW w:w="8828" w:type="dxa"/>
+            <w:gridSpan w:val="3"/>
+            <w:tcMar/>
+          </w:tcPr>
+          <w:p>
+            <w:pPr>
+              <w:pStyle w:val="Normal"/>
+            </w:pPr>
+          </w:p>
+        </w:tc>
+      </w:tr>
+      <w:tr>
+        <w:trPr>
+          <w:trHeight w:val="300"/>
+        </w:trPr>
+        <w:tc>
+          <w:tcPr>
+            <w:tcW w:w="8828" w:type="dxa"/>
+            <w:gridSpan w:val="3"/>
+            <w:tcMar/>
+          </w:tcPr>
+          <w:p>
+            <w:pPr>
+              <w:pStyle w:val="ListParagraph"/>
+              <w:numPr>
+                <w:ilvl w:val="0"/>
+                <w:numId w:val="2"/>
+              </w:numPr>
+              <w:rPr/>
+            </w:pPr>
+            <w:r>
+              <w:rPr/>
+              <w:t>¿Cuánto cree que es el promedio de ingresos mensuales a raíz de las ventas de su negocio?</w:t>
+            </w:r>
+          </w:p>
+        </w:tc>
+      </w:tr>
+      <w:tr>
+        <w:trPr>
+          <w:trHeight w:val="300"/>
+        </w:trPr>
+        <w:tc>
+          <w:tcPr>
+            <w:tcW w:w="8828" w:type="dxa"/>
+            <w:gridSpan w:val="3"/>
+            <w:tcMar/>
+          </w:tcPr>
+          <w:p>
+            <w:pPr>
+              <w:pStyle w:val="Normal"/>
+            </w:pPr>
+          </w:p>
+        </w:tc>
+      </w:tr>
+      <w:tr>
+        <w:trPr>
+          <w:trHeight w:val="300"/>
+        </w:trPr>
+        <w:tc>
+          <w:tcPr>
+            <w:tcW w:w="8828" w:type="dxa"/>
+            <w:gridSpan w:val="3"/>
+            <w:tcMar/>
+          </w:tcPr>
+          <w:p>
+            <w:pPr>
+              <w:pStyle w:val="ListParagraph"/>
+              <w:numPr>
+                <w:ilvl w:val="0"/>
+                <w:numId w:val="2"/>
+              </w:numPr>
+              <w:rPr/>
+            </w:pPr>
+            <w:r>
+              <w:rPr/>
+              <w:t>¿Tiene clientes frecuentes? Si es así, ¿quiénes son?</w:t>
+            </w:r>
+          </w:p>
+        </w:tc>
+      </w:tr>
+      <w:tr>
+        <w:trPr>
+          <w:trHeight w:val="300"/>
+        </w:trPr>
+        <w:tc>
+          <w:tcPr>
+            <w:tcW w:w="8828" w:type="dxa"/>
+            <w:gridSpan w:val="3"/>
+            <w:tcMar/>
+          </w:tcPr>
+          <w:p>
+            <w:pPr>
+              <w:pStyle w:val="Normal"/>
+            </w:pPr>
+          </w:p>
+        </w:tc>
+      </w:tr>
+      <w:tr>
+        <w:trPr>
+          <w:trHeight w:val="300"/>
+        </w:trPr>
+        <w:tc>
+          <w:tcPr>
+            <w:tcW w:w="8828" w:type="dxa"/>
+            <w:gridSpan w:val="3"/>
+            <w:tcMar/>
+          </w:tcPr>
+          <w:p>
+            <w:pPr>
+              <w:pStyle w:val="ListParagraph"/>
+              <w:numPr>
+                <w:ilvl w:val="0"/>
+                <w:numId w:val="2"/>
+              </w:numPr>
+              <w:rPr/>
+            </w:pPr>
+            <w:r>
+              <w:rPr/>
+              <w:t>¿Cómo describe el proceso de venta al cliente en su negocio?</w:t>
+            </w:r>
+          </w:p>
+        </w:tc>
+      </w:tr>
+      <w:tr>
+        <w:trPr>
+          <w:trHeight w:val="300"/>
+        </w:trPr>
+        <w:tc>
+          <w:tcPr>
+            <w:tcW w:w="8828" w:type="dxa"/>
+            <w:gridSpan w:val="3"/>
+            <w:tcMar/>
+          </w:tcPr>
+          <w:p>
+            <w:pPr>
+              <w:pStyle w:val="Normal"/>
+            </w:pPr>
+          </w:p>
+        </w:tc>
+      </w:tr>
+      <w:tr>
+        <w:trPr>
+          <w:trHeight w:val="300"/>
+        </w:trPr>
+        <w:tc>
+          <w:tcPr>
+            <w:tcW w:w="8828" w:type="dxa"/>
+            <w:gridSpan w:val="3"/>
+            <w:tcMar/>
+          </w:tcPr>
+          <w:p>
+            <w:pPr>
+              <w:pStyle w:val="ListParagraph"/>
+              <w:numPr>
+                <w:ilvl w:val="0"/>
+                <w:numId w:val="2"/>
+              </w:numPr>
+              <w:rPr/>
+            </w:pPr>
+            <w:r>
+              <w:rPr/>
+              <w:t>¿Realiza el registro de clientes de su negocio? Si es así, ¿cómo realiza este registro?</w:t>
+            </w:r>
+          </w:p>
+        </w:tc>
+      </w:tr>
+      <w:tr>
+        <w:trPr>
+          <w:trHeight w:val="300"/>
+        </w:trPr>
+        <w:tc>
+          <w:tcPr>
+            <w:tcW w:w="8828" w:type="dxa"/>
+            <w:gridSpan w:val="3"/>
+            <w:tcMar/>
+          </w:tcPr>
+          <w:p>
+            <w:pPr>
+              <w:pStyle w:val="Normal"/>
+            </w:pPr>
+          </w:p>
+        </w:tc>
+      </w:tr>
+      <w:tr>
+        <w:trPr>
+          <w:trHeight w:val="300"/>
+        </w:trPr>
+        <w:tc>
+          <w:tcPr>
+            <w:tcW w:w="8828" w:type="dxa"/>
+            <w:gridSpan w:val="3"/>
+            <w:tcMar/>
+          </w:tcPr>
+          <w:p>
+            <w:pPr>
+              <w:pStyle w:val="ListParagraph"/>
+              <w:numPr>
+                <w:ilvl w:val="0"/>
+                <w:numId w:val="2"/>
+              </w:numPr>
+              <w:rPr/>
+            </w:pPr>
+            <w:r>
+              <w:rPr/>
+              <w:t>¿Genera facturas a sus clientes?</w:t>
+            </w:r>
           </w:p>
         </w:tc>
       </w:tr>
